--- a/3.ročník/ISA/manual.docx
+++ b/3.ročník/ISA/manual.docx
@@ -1360,7 +1360,14 @@
           <w:rFonts w:ascii="Calibri" w:hAnsi="Calibri" w:cs="Calibri"/>
           <w:color w:val="000000"/>
         </w:rPr>
-        <w:t>Dokumentácia popisuje spôsob implementácie, použité zdroje, použité knižnice a vlastné spôsoby riešenia jednotlivých problematík. Na záver som sa venoval krátkemu zhodnoteniu a prínosom projektu.</w:t>
+        <w:t xml:space="preserve">Dokumentácia popisuje spôsob implementácie, použité zdroje, použité knižnice a vlastné spôsoby riešenia jednotlivých problematík. Na záver som sa </w:t>
+      </w:r>
+      <w:r>
+        <w:rPr>
+          <w:rFonts w:ascii="Calibri" w:hAnsi="Calibri" w:cs="Calibri"/>
+          <w:color w:val="000000"/>
+        </w:rPr>
+        <w:t>testovaniu a krátkemu zhodnoteniu.</w:t>
       </w:r>
     </w:p>
     <w:p>
@@ -1683,20 +1690,6 @@
     <w:p>
       <w:pPr>
         <w:pStyle w:val="Standard"/>
-        <w:ind w:firstLine="709"/>
-        <w:jc w:val="both"/>
-        <w:rPr>
-          <w:rFonts w:asciiTheme="minorHAnsi" w:hAnsiTheme="minorHAnsi" w:cstheme="minorHAnsi"/>
-          <w:sz w:val="28"/>
-          <w:szCs w:val="28"/>
-          <w:lang w:val="sk-SK"/>
-        </w:rPr>
-      </w:pPr>
-    </w:p>
-    <w:p>
-      <w:pPr>
-        <w:pStyle w:val="Standard"/>
-        <w:ind w:firstLine="709"/>
         <w:jc w:val="both"/>
         <w:rPr>
           <w:rFonts w:asciiTheme="minorHAnsi" w:hAnsiTheme="minorHAnsi" w:cstheme="minorHAnsi"/>
@@ -1728,6 +1721,7 @@
           <w:szCs w:val="44"/>
           <w:lang w:val="sk-SK"/>
         </w:rPr>
+        <w:lastRenderedPageBreak/>
         <w:t xml:space="preserve"> </w:t>
       </w:r>
       <w:r>
@@ -1862,7 +1856,65 @@
           <w:rFonts w:asciiTheme="minorHAnsi" w:hAnsiTheme="minorHAnsi" w:cstheme="minorHAnsi"/>
           <w:lang w:val="sk-SK"/>
         </w:rPr>
-        <w:t>K samotnému naprogramovaniu aplikácie mi pomohla kniha Síťové aplikace a jejich architektura (Petr Matoušek), kde boli vysvetlené základy TCP spojenia alebo aj ako funguje knižnica pcap a základy jej použitia k odchytávaniu paketov či už na sieti alebo v súbore. Samozrejme tieto informácie bolo nutné kombinovať s oficálnou dokumentáciou knižnice libpcap.</w:t>
+        <w:t xml:space="preserve">K samotnému naprogramovaniu aplikácie mi pomohla kniha </w:t>
+      </w:r>
+      <w:r>
+        <w:rPr>
+          <w:rFonts w:asciiTheme="minorHAnsi" w:hAnsiTheme="minorHAnsi" w:cstheme="minorHAnsi"/>
+          <w:i/>
+          <w:iCs/>
+          <w:lang w:val="sk-SK"/>
+        </w:rPr>
+        <w:t>Síťové aplikace a jejich architektura</w:t>
+      </w:r>
+      <w:r>
+        <w:rPr>
+          <w:rFonts w:asciiTheme="minorHAnsi" w:hAnsiTheme="minorHAnsi" w:cstheme="minorHAnsi"/>
+          <w:lang w:val="sk-SK"/>
+        </w:rPr>
+        <w:t xml:space="preserve"> (Petr Matoušek</w:t>
+      </w:r>
+      <w:r>
+        <w:rPr>
+          <w:rFonts w:asciiTheme="minorHAnsi" w:hAnsiTheme="minorHAnsi" w:cstheme="minorHAnsi"/>
+          <w:lang w:val="sk-SK"/>
+        </w:rPr>
+        <w:t xml:space="preserve">, 2014 </w:t>
+      </w:r>
+      <w:r>
+        <w:rPr>
+          <w:rFonts w:asciiTheme="minorHAnsi" w:hAnsiTheme="minorHAnsi" w:cstheme="minorHAnsi"/>
+          <w:lang w:val="sk-SK"/>
+        </w:rPr>
+        <w:t xml:space="preserve">), </w:t>
+      </w:r>
+      <w:r>
+        <w:rPr>
+          <w:rFonts w:asciiTheme="minorHAnsi" w:hAnsiTheme="minorHAnsi" w:cstheme="minorHAnsi"/>
+          <w:lang w:val="sk-SK"/>
+        </w:rPr>
+        <w:t>v ktorej</w:t>
+      </w:r>
+      <w:r>
+        <w:rPr>
+          <w:rFonts w:asciiTheme="minorHAnsi" w:hAnsiTheme="minorHAnsi" w:cstheme="minorHAnsi"/>
+          <w:lang w:val="sk-SK"/>
+        </w:rPr>
+        <w:t xml:space="preserve"> boli vysvetlené základy TCP spojenia alebo aj ako funguje knižnica pcap a základy jej použitia k odchytávaniu paketov či už na sieti alebo v súbore. Samozrejme tieto informácie bolo nutné kombinovať s ofic</w:t>
+      </w:r>
+      <w:r>
+        <w:rPr>
+          <w:rFonts w:asciiTheme="minorHAnsi" w:hAnsiTheme="minorHAnsi" w:cstheme="minorHAnsi"/>
+          <w:lang w:val="sk-SK"/>
+        </w:rPr>
+        <w:t>i</w:t>
+      </w:r>
+      <w:r>
+        <w:rPr>
+          <w:rFonts w:asciiTheme="minorHAnsi" w:hAnsiTheme="minorHAnsi" w:cstheme="minorHAnsi"/>
+          <w:lang w:val="sk-SK"/>
+        </w:rPr>
+        <w:t>álnou dokumentáciou knižnice libpcap.</w:t>
       </w:r>
     </w:p>
     <w:p>
@@ -1936,7 +1988,21 @@
           <w:rFonts w:asciiTheme="minorHAnsi" w:hAnsiTheme="minorHAnsi" w:cstheme="minorHAnsi"/>
           <w:lang w:val="sk-SK"/>
         </w:rPr>
-        <w:t xml:space="preserve"> spojenia môžme považovať</w:t>
+        <w:t xml:space="preserve"> spojenia môž</w:t>
+      </w:r>
+      <w:r>
+        <w:rPr>
+          <w:rFonts w:asciiTheme="minorHAnsi" w:hAnsiTheme="minorHAnsi" w:cstheme="minorHAnsi"/>
+          <w:lang w:val="sk-SK"/>
+        </w:rPr>
+        <w:t>e</w:t>
+      </w:r>
+      <w:r>
+        <w:rPr>
+          <w:rFonts w:asciiTheme="minorHAnsi" w:hAnsiTheme="minorHAnsi" w:cstheme="minorHAnsi"/>
+          <w:lang w:val="sk-SK"/>
+        </w:rPr>
+        <w:t>me považovať</w:t>
       </w:r>
       <w:r>
         <w:rPr>
@@ -1995,14 +2061,56 @@
           <w:rFonts w:asciiTheme="minorHAnsi" w:hAnsiTheme="minorHAnsi" w:cstheme="minorHAnsi"/>
           <w:lang w:val="sk-SK"/>
         </w:rPr>
-        <w:t>Za koniec spojenia považujem TCP paket obsahujúci príznak FIN a odpoveď v podobne TCP paketu s príznakmi FIN a ACK.</w:t>
-      </w:r>
-      <w:r>
-        <w:rPr>
-          <w:rFonts w:asciiTheme="minorHAnsi" w:hAnsiTheme="minorHAnsi" w:cstheme="minorHAnsi"/>
-          <w:lang w:val="sk-SK"/>
-        </w:rPr>
-        <w:t xml:space="preserve"> Pakety o ukončení spojenia (s príznakom FIN) musí odoslať aj klient aj server, aby sa dané spojenie považovalo za ukončené</w:t>
+        <w:t>Za koniec spojenia považujem TCP paket obsahujúci príznak FIN a odpoveď v podobne TCP paketu s príznakmi FIN a</w:t>
+      </w:r>
+      <w:r>
+        <w:rPr>
+          <w:rFonts w:asciiTheme="minorHAnsi" w:hAnsiTheme="minorHAnsi" w:cstheme="minorHAnsi"/>
+          <w:lang w:val="sk-SK"/>
+        </w:rPr>
+        <w:t> </w:t>
+      </w:r>
+      <w:r>
+        <w:rPr>
+          <w:rFonts w:asciiTheme="minorHAnsi" w:hAnsiTheme="minorHAnsi" w:cstheme="minorHAnsi"/>
+          <w:lang w:val="sk-SK"/>
+        </w:rPr>
+        <w:t>ACK.</w:t>
+      </w:r>
+      <w:r>
+        <w:rPr>
+          <w:rFonts w:asciiTheme="minorHAnsi" w:hAnsiTheme="minorHAnsi" w:cstheme="minorHAnsi"/>
+          <w:lang w:val="sk-SK"/>
+        </w:rPr>
+        <w:t xml:space="preserve"> Taktiež za koniec spojenia považujem TCP paket s príznakom RST či už z jednej alebo druhej stra</w:t>
+      </w:r>
+      <w:r>
+        <w:rPr>
+          <w:rFonts w:asciiTheme="minorHAnsi" w:hAnsiTheme="minorHAnsi" w:cstheme="minorHAnsi"/>
+          <w:lang w:val="sk-SK"/>
+        </w:rPr>
+        <w:t>n</w:t>
+      </w:r>
+      <w:r>
+        <w:rPr>
+          <w:rFonts w:asciiTheme="minorHAnsi" w:hAnsiTheme="minorHAnsi" w:cstheme="minorHAnsi"/>
+          <w:lang w:val="sk-SK"/>
+        </w:rPr>
+        <w:t>y.</w:t>
+      </w:r>
+      <w:r>
+        <w:rPr>
+          <w:rFonts w:asciiTheme="minorHAnsi" w:hAnsiTheme="minorHAnsi" w:cstheme="minorHAnsi"/>
+          <w:lang w:val="sk-SK"/>
+        </w:rPr>
+        <w:t xml:space="preserve"> Pakety o ukončení spojenia s príznakom FIN musí odoslať aj klient aj server, aby sa dané spojenie považovalo za ukončené</w:t>
+      </w:r>
+      <w:r>
+        <w:rPr>
+          <w:rFonts w:asciiTheme="minorHAnsi" w:hAnsiTheme="minorHAnsi" w:cstheme="minorHAnsi"/>
+          <w:lang w:val="sk-SK"/>
+        </w:rPr>
+        <w:t>.</w:t>
       </w:r>
     </w:p>
     <w:p>
@@ -2030,7 +2138,7 @@
           <w:lang w:val="sk-SK"/>
         </w:rPr>
         <w:tab/>
-        <w:t>Jednotlivé SSL pakety sa skladajú z hlavičky a dát (pokiaľ ide o paket typu Application Data (23)). Pre prístup k dátam by sme ich museli najprv dešifrovať, avšak toto v našom projekte nebolo potrebné, keďže nám stačili informácie z hlavičiek, ktoré šifrované nie sú. Konkrétne sa jednalo o údajoch o čase zachytenia paketu, IP adrese a porte klienta, IP adrese servera, SNI (meno požadovaného serveru) a počet bajtov v pakete. Zvyšné informácie ako čas trvania a počet paketov išli, jednoducho odvodiť z predošlých informácií.</w:t>
+        <w:t>Jednotlivé SSL pakety sa skladajú z hlavičky a dát (pokiaľ ide o paket typu Application Data (23)). Pre prístup k dátam by sme ich museli najprv dešifrovať, avšak toto v našom projekte nebolo potrebné, keďže nám stačili informácie z hlavičiek, ktoré šifrované nie sú. Konkrétne sa jednalo o údajoch o čase zachytenia paketu, IP adrese a porte klienta, IP adrese servera, SNI (meno požadovaného serveru) a počet bajtov v pakete. Zvyšné informácie ako čas trvania a počet paketov išli jednoducho odvodiť z predošlých informácií.</w:t>
       </w:r>
     </w:p>
     <w:p>
@@ -2136,7 +2244,21 @@
           <w:rFonts w:asciiTheme="minorHAnsi" w:hAnsiTheme="minorHAnsi" w:cstheme="minorHAnsi"/>
           <w:lang w:val="sk-SK"/>
         </w:rPr>
-        <w:t xml:space="preserve">Aplikácia ssl-sniffing je napísaná v jazyku C++, za využitia knižnice Libpcap. Aplikácia postupne vypisuje informácie o SSL spojeniach na štandardný výstup. Informácia </w:t>
+        <w:t>Aplikácia ssl-sniffing je napísaná v jazyku C++</w:t>
+      </w:r>
+      <w:r>
+        <w:rPr>
+          <w:rFonts w:asciiTheme="minorHAnsi" w:hAnsiTheme="minorHAnsi" w:cstheme="minorHAnsi"/>
+          <w:lang w:val="sk-SK"/>
+        </w:rPr>
+        <w:t xml:space="preserve">  </w:t>
+      </w:r>
+      <w:r>
+        <w:rPr>
+          <w:rFonts w:asciiTheme="minorHAnsi" w:hAnsiTheme="minorHAnsi" w:cstheme="minorHAnsi"/>
+          <w:lang w:val="sk-SK"/>
+        </w:rPr>
+        <w:t xml:space="preserve"> za využitia knižnice Libpcap. Aplikácia postupne vypisuje informácie o SSL spojeniach na štandardný výstup. Informácia </w:t>
       </w:r>
       <w:r>
         <w:rPr>
@@ -2186,7 +2308,66 @@
           <w:rFonts w:asciiTheme="minorHAnsi" w:hAnsiTheme="minorHAnsi" w:cstheme="minorHAnsi"/>
           <w:lang w:val="sk-SK"/>
         </w:rPr>
-        <w:t>. Aplikácie umožňuje čítať pakety zo súboru .pcap/.pcapng ale aj odpočúvať pakety v reálnom čase na otvorenom rozhraní (k využitiu tejto funkcie je nutné spustiť program s oprávením správcu – príkaz sudo). V prípade neúspechu je aplikácia ukončená s návratovým kódom 1 (makro EXIT_FAILURE) a vypísaním chybovej hlášky.</w:t>
+        <w:t>, prípadne prišiel paket s príznakom RST od jednej zo strán komunikácie</w:t>
+      </w:r>
+      <w:r>
+        <w:rPr>
+          <w:rFonts w:asciiTheme="minorHAnsi" w:hAnsiTheme="minorHAnsi" w:cstheme="minorHAnsi"/>
+          <w:lang w:val="sk-SK"/>
+        </w:rPr>
+        <w:t xml:space="preserve">. Aplikácie umožňuje čítať pakety zo súboru .pcap/.pcapng ale aj odpočúvať pakety v reálnom čase na otvorenom rozhraní (k využitiu tejto funkcie je nutné spustiť program </w:t>
+      </w:r>
+      <w:r>
+        <w:rPr>
+          <w:rFonts w:asciiTheme="minorHAnsi" w:hAnsiTheme="minorHAnsi" w:cstheme="minorHAnsi"/>
+          <w:lang w:val="sk-SK"/>
+        </w:rPr>
+        <w:t>s opráv</w:t>
+      </w:r>
+      <w:r>
+        <w:rPr>
+          <w:rFonts w:asciiTheme="minorHAnsi" w:hAnsiTheme="minorHAnsi" w:cstheme="minorHAnsi"/>
+          <w:lang w:val="sk-SK"/>
+        </w:rPr>
+        <w:t>n</w:t>
+      </w:r>
+      <w:r>
+        <w:rPr>
+          <w:rFonts w:asciiTheme="minorHAnsi" w:hAnsiTheme="minorHAnsi" w:cstheme="minorHAnsi"/>
+          <w:lang w:val="sk-SK"/>
+        </w:rPr>
+        <w:t>ením</w:t>
+      </w:r>
+      <w:r>
+        <w:rPr>
+          <w:rFonts w:asciiTheme="minorHAnsi" w:hAnsiTheme="minorHAnsi" w:cstheme="minorHAnsi"/>
+          <w:u w:val="single"/>
+          <w:lang w:val="sk-SK"/>
+        </w:rPr>
+        <w:t xml:space="preserve"> </w:t>
+      </w:r>
+      <w:r>
+        <w:rPr>
+          <w:rFonts w:asciiTheme="minorHAnsi" w:hAnsiTheme="minorHAnsi" w:cstheme="minorHAnsi"/>
+          <w:lang w:val="sk-SK"/>
+        </w:rPr>
+        <w:t xml:space="preserve">správcu – príkaz sudo). V prípade neúspechu je aplikácia ukončená s návratovým kódom </w:t>
+      </w:r>
+      <w:r>
+        <w:rPr>
+          <w:rFonts w:asciiTheme="minorHAnsi" w:hAnsiTheme="minorHAnsi" w:cstheme="minorHAnsi"/>
+          <w:b/>
+          <w:bCs/>
+          <w:lang w:val="sk-SK"/>
+        </w:rPr>
+        <w:t>1</w:t>
+      </w:r>
+      <w:r>
+        <w:rPr>
+          <w:rFonts w:asciiTheme="minorHAnsi" w:hAnsiTheme="minorHAnsi" w:cstheme="minorHAnsi"/>
+          <w:lang w:val="sk-SK"/>
+        </w:rPr>
+        <w:t xml:space="preserve"> (makro EXIT_FAILURE) a vypísaním chybovej hlášky.</w:t>
       </w:r>
       <w:r>
         <w:rPr>
@@ -2195,17 +2376,6 @@
         </w:rPr>
         <w:tab/>
       </w:r>
-    </w:p>
-    <w:p>
-      <w:pPr>
-        <w:pStyle w:val="Standard"/>
-        <w:rPr>
-          <w:rFonts w:asciiTheme="minorHAnsi" w:hAnsiTheme="minorHAnsi" w:cstheme="minorHAnsi"/>
-          <w:sz w:val="28"/>
-          <w:szCs w:val="28"/>
-          <w:lang w:val="sk-SK"/>
-        </w:rPr>
-      </w:pPr>
     </w:p>
     <w:p>
       <w:pPr>
@@ -2279,7 +2449,35 @@
           <w:rFonts w:asciiTheme="minorHAnsi" w:hAnsiTheme="minorHAnsi" w:cstheme="minorHAnsi"/>
           <w:lang w:val="sk-SK"/>
         </w:rPr>
-        <w:t>K preloženiu aplikácie je potrebné v príkazovom riadku zadať požiadavok na preloženie (príkaz make), ktorý program preloží prostredníctvom pribaleného súboru Makefile. Výsledny súbor je určený a spustiteľný pre operačný systém Linux.</w:t>
+        <w:t>K preloženiu aplikácie je potrebné v príkazovom riadku zadať požiada</w:t>
+      </w:r>
+      <w:r>
+        <w:rPr>
+          <w:rFonts w:asciiTheme="minorHAnsi" w:hAnsiTheme="minorHAnsi" w:cstheme="minorHAnsi"/>
+          <w:lang w:val="sk-SK"/>
+        </w:rPr>
+        <w:t>vku</w:t>
+      </w:r>
+      <w:r>
+        <w:rPr>
+          <w:rFonts w:asciiTheme="minorHAnsi" w:hAnsiTheme="minorHAnsi" w:cstheme="minorHAnsi"/>
+          <w:lang w:val="sk-SK"/>
+        </w:rPr>
+        <w:t xml:space="preserve"> na preloženie (príkaz make), ktorý program preloží prostredníctvom pribaleného súboru Makefile. Výsledn</w:t>
+      </w:r>
+      <w:r>
+        <w:rPr>
+          <w:rFonts w:asciiTheme="minorHAnsi" w:hAnsiTheme="minorHAnsi" w:cstheme="minorHAnsi"/>
+          <w:lang w:val="sk-SK"/>
+        </w:rPr>
+        <w:t>ý</w:t>
+      </w:r>
+      <w:r>
+        <w:rPr>
+          <w:rFonts w:asciiTheme="minorHAnsi" w:hAnsiTheme="minorHAnsi" w:cstheme="minorHAnsi"/>
+          <w:lang w:val="sk-SK"/>
+        </w:rPr>
+        <w:t xml:space="preserve"> súbor je určený a spustiteľný pre operačný systém Linux.</w:t>
       </w:r>
     </w:p>
     <w:p>
@@ -2481,6 +2679,7 @@
                         </w:rPr>
                         <w:t>./</w:t>
                       </w:r>
+                      <w:proofErr w:type="spellStart"/>
                       <w:r>
                         <w:rPr>
                           <w:rFonts w:asciiTheme="minorHAnsi" w:hAnsiTheme="minorHAnsi" w:cstheme="minorHAnsi"/>
@@ -2490,6 +2689,7 @@
                         </w:rPr>
                         <w:t>sslsniff</w:t>
                       </w:r>
+                      <w:proofErr w:type="spellEnd"/>
                       <w:r>
                         <w:rPr>
                           <w:rFonts w:asciiTheme="minorHAnsi" w:hAnsiTheme="minorHAnsi" w:cstheme="minorHAnsi"/>
@@ -2497,7 +2697,27 @@
                           <w:iCs/>
                           <w:lang w:val="sk-SK"/>
                         </w:rPr>
-                        <w:t xml:space="preserve"> &lt;args&gt;</w:t>
+                        <w:t xml:space="preserve"> &lt;</w:t>
+                      </w:r>
+                      <w:proofErr w:type="spellStart"/>
+                      <w:r>
+                        <w:rPr>
+                          <w:rFonts w:asciiTheme="minorHAnsi" w:hAnsiTheme="minorHAnsi" w:cstheme="minorHAnsi"/>
+                          <w:i/>
+                          <w:iCs/>
+                          <w:lang w:val="sk-SK"/>
+                        </w:rPr>
+                        <w:t>args</w:t>
+                      </w:r>
+                      <w:proofErr w:type="spellEnd"/>
+                      <w:r>
+                        <w:rPr>
+                          <w:rFonts w:asciiTheme="minorHAnsi" w:hAnsiTheme="minorHAnsi" w:cstheme="minorHAnsi"/>
+                          <w:i/>
+                          <w:iCs/>
+                          <w:lang w:val="sk-SK"/>
+                        </w:rPr>
+                        <w:t>&gt;</w:t>
                       </w:r>
                     </w:p>
                     <w:p/>
@@ -2554,7 +2774,35 @@
           <w:rFonts w:asciiTheme="minorHAnsi" w:hAnsiTheme="minorHAnsi" w:cstheme="minorHAnsi"/>
           <w:lang w:val="sk-SK"/>
         </w:rPr>
-        <w:t xml:space="preserve">Kde parameter [-r &lt;file&gt;] označuje, že pôjde o čítanie zo súboru a &lt;file&gt; označuje názov súboru (prípadne cestu k súboru). Parameter [-i interface] označuje, že pôjde o odposlúcanie na rozhraní &lt;interface&gt;. Spracovanie argumentov je bližšie popísané v sekcii 3.3 alebo v priloženom </w:t>
+        <w:t xml:space="preserve">Kde parameter [-r &lt;file&gt;] označuje, že pôjde o čítanie zo súboru a &lt;file&gt; označuje názov súboru (prípadne cestu k súboru). Parameter [-i interface] označuje, že pôjde o </w:t>
+      </w:r>
+      <w:r>
+        <w:rPr>
+          <w:rFonts w:asciiTheme="minorHAnsi" w:hAnsiTheme="minorHAnsi" w:cstheme="minorHAnsi"/>
+          <w:lang w:val="sk-SK"/>
+        </w:rPr>
+        <w:t>odposl</w:t>
+      </w:r>
+      <w:r>
+        <w:rPr>
+          <w:rFonts w:asciiTheme="minorHAnsi" w:hAnsiTheme="minorHAnsi" w:cstheme="minorHAnsi"/>
+          <w:lang w:val="sk-SK"/>
+        </w:rPr>
+        <w:t>uch</w:t>
+      </w:r>
+      <w:r>
+        <w:rPr>
+          <w:rFonts w:asciiTheme="minorHAnsi" w:hAnsiTheme="minorHAnsi" w:cstheme="minorHAnsi"/>
+          <w:lang w:val="sk-SK"/>
+        </w:rPr>
+        <w:t xml:space="preserve"> </w:t>
+      </w:r>
+      <w:r>
+        <w:rPr>
+          <w:rFonts w:asciiTheme="minorHAnsi" w:hAnsiTheme="minorHAnsi" w:cstheme="minorHAnsi"/>
+          <w:lang w:val="sk-SK"/>
+        </w:rPr>
+        <w:t xml:space="preserve">na rozhraní &lt;interface&gt;. Spracovanie argumentov je bližšie popísané v sekcii 3.3 alebo v priloženom </w:t>
       </w:r>
       <w:r>
         <w:rPr>
@@ -2592,33 +2840,6 @@
     <w:p>
       <w:pPr>
         <w:pStyle w:val="Standard"/>
-        <w:ind w:firstLine="364"/>
-        <w:jc w:val="both"/>
-        <w:rPr>
-          <w:rFonts w:asciiTheme="minorHAnsi" w:hAnsiTheme="minorHAnsi" w:cstheme="minorHAnsi"/>
-          <w:sz w:val="28"/>
-          <w:szCs w:val="28"/>
-          <w:lang w:val="sk-SK"/>
-        </w:rPr>
-      </w:pPr>
-    </w:p>
-    <w:p>
-      <w:pPr>
-        <w:pStyle w:val="Standard"/>
-        <w:ind w:firstLine="364"/>
-        <w:jc w:val="both"/>
-        <w:rPr>
-          <w:rFonts w:asciiTheme="minorHAnsi" w:hAnsiTheme="minorHAnsi" w:cstheme="minorHAnsi"/>
-          <w:sz w:val="28"/>
-          <w:szCs w:val="28"/>
-          <w:lang w:val="sk-SK"/>
-        </w:rPr>
-      </w:pPr>
-    </w:p>
-    <w:p>
-      <w:pPr>
-        <w:pStyle w:val="Standard"/>
-        <w:ind w:firstLine="364"/>
         <w:jc w:val="both"/>
         <w:rPr>
           <w:rFonts w:asciiTheme="minorHAnsi" w:hAnsiTheme="minorHAnsi" w:cstheme="minorHAnsi"/>
@@ -2695,7 +2916,21 @@
           <w:rFonts w:asciiTheme="minorHAnsi" w:hAnsiTheme="minorHAnsi" w:cstheme="minorHAnsi"/>
           <w:lang w:val="sk-SK"/>
         </w:rPr>
-        <w:t>Projekt sa skladá z následujúcich súborov:</w:t>
+        <w:t>Projekt sa skladá z n</w:t>
+      </w:r>
+      <w:r>
+        <w:rPr>
+          <w:rFonts w:asciiTheme="minorHAnsi" w:hAnsiTheme="minorHAnsi" w:cstheme="minorHAnsi"/>
+          <w:lang w:val="sk-SK"/>
+        </w:rPr>
+        <w:t>a</w:t>
+      </w:r>
+      <w:r>
+        <w:rPr>
+          <w:rFonts w:asciiTheme="minorHAnsi" w:hAnsiTheme="minorHAnsi" w:cstheme="minorHAnsi"/>
+          <w:lang w:val="sk-SK"/>
+        </w:rPr>
+        <w:t>sledujúcich súborov:</w:t>
       </w:r>
     </w:p>
     <w:p>
@@ -2763,7 +2998,28 @@
           <w:rFonts w:asciiTheme="minorHAnsi" w:hAnsiTheme="minorHAnsi" w:cstheme="minorHAnsi"/>
           <w:lang w:val="sk-SK"/>
         </w:rPr>
-        <w:t>zkompilovania filtra pre odposluch, a odposluch na danom rozhraní alebo prípadné čítanie zo súbora.</w:t>
+        <w:t>s</w:t>
+      </w:r>
+      <w:r>
+        <w:rPr>
+          <w:rFonts w:asciiTheme="minorHAnsi" w:hAnsiTheme="minorHAnsi" w:cstheme="minorHAnsi"/>
+          <w:lang w:val="sk-SK"/>
+        </w:rPr>
+        <w:t>kompilovania filtra pre odposluch, a odposluch na danom rozhraní alebo prípadné čítanie zo súbor</w:t>
+      </w:r>
+      <w:r>
+        <w:rPr>
+          <w:rFonts w:asciiTheme="minorHAnsi" w:hAnsiTheme="minorHAnsi" w:cstheme="minorHAnsi"/>
+          <w:lang w:val="sk-SK"/>
+        </w:rPr>
+        <w:t>u</w:t>
+      </w:r>
+      <w:r>
+        <w:rPr>
+          <w:rFonts w:asciiTheme="minorHAnsi" w:hAnsiTheme="minorHAnsi" w:cstheme="minorHAnsi"/>
+          <w:lang w:val="sk-SK"/>
+        </w:rPr>
+        <w:t>.</w:t>
       </w:r>
     </w:p>
     <w:p>
@@ -2846,7 +3102,6 @@
           <w:bCs/>
           <w:lang w:val="sk-SK"/>
         </w:rPr>
-        <w:lastRenderedPageBreak/>
         <w:t>process_packets.cpp</w:t>
       </w:r>
       <w:r>
@@ -2877,6 +3132,7 @@
           <w:bCs/>
           <w:lang w:val="sk-SK"/>
         </w:rPr>
+        <w:lastRenderedPageBreak/>
         <w:t>process_packets.h</w:t>
       </w:r>
       <w:r>
@@ -2886,16 +3142,6 @@
         </w:rPr>
         <w:t xml:space="preserve"> – hlavičkový súbor, definícia funkcií, definícia makier pre konštantné hodnoty z hlavičiek, definícia štruktúry pre ip adresy a informácie o ssl spojení</w:t>
       </w:r>
-    </w:p>
-    <w:p>
-      <w:pPr>
-        <w:pStyle w:val="Standard"/>
-        <w:ind w:left="1152"/>
-        <w:rPr>
-          <w:rFonts w:asciiTheme="minorHAnsi" w:hAnsiTheme="minorHAnsi" w:cstheme="minorHAnsi"/>
-          <w:lang w:val="sk-SK"/>
-        </w:rPr>
-      </w:pPr>
     </w:p>
     <w:p>
       <w:pPr>
@@ -2960,7 +3206,120 @@
           <w:rFonts w:asciiTheme="minorHAnsi" w:hAnsiTheme="minorHAnsi" w:cstheme="minorHAnsi"/>
           <w:lang w:val="sk-SK"/>
         </w:rPr>
-        <w:t>Kontrola uživateľom zadaných argumentov na vstupe prebieha ručne (t.j bez využitia napríklad knižnice getopt). V tele programu (súbor sslsniff.cpp) sa zavolá funkcia parse_args(), ktorej sú prostredníctvom parametrov predané argumenty programu a ich počet. Všetky užívateľom zadané argumenty sú skontrolované cyklom for a aktuálny argument sa vždy spracuje. Pokiaľ sa jedná o platný argument (-i alebo -r) je uložená informácia, že tento argument sa vyskytol a ako ďalší sa očakáva buď názov súboru alebo názov rozhrania. Pri viacnásobnom zadaní rovnakých argumentov (obmedzené na maximálny počet argumentov &lt;= 5) sa berie vždy posledne zadaná hodnota názvu súbora alebo rozhrania. Informácie o tom aký parameter bol zadaný je predaná naspäť telu programu prostredníctvom zdieľaných premenných typu bool have_interface, have_file. Informácia o mene súboru alebo rozhrania je predaná telu programu prostredníctvom zdieľaných premenných typu string   file, interface.</w:t>
+        <w:t>Kontrola už</w:t>
+      </w:r>
+      <w:r>
+        <w:rPr>
+          <w:rFonts w:asciiTheme="minorHAnsi" w:hAnsiTheme="minorHAnsi" w:cstheme="minorHAnsi"/>
+          <w:lang w:val="sk-SK"/>
+        </w:rPr>
+        <w:t>í</w:t>
+      </w:r>
+      <w:r>
+        <w:rPr>
+          <w:rFonts w:asciiTheme="minorHAnsi" w:hAnsiTheme="minorHAnsi" w:cstheme="minorHAnsi"/>
+          <w:lang w:val="sk-SK"/>
+        </w:rPr>
+        <w:t>vateľom zadaných argumentov na vstupe prebieha ručne (t.j</w:t>
+      </w:r>
+      <w:r>
+        <w:rPr>
+          <w:rFonts w:asciiTheme="minorHAnsi" w:hAnsiTheme="minorHAnsi" w:cstheme="minorHAnsi"/>
+          <w:lang w:val="sk-SK"/>
+        </w:rPr>
+        <w:t>.</w:t>
+      </w:r>
+      <w:r>
+        <w:rPr>
+          <w:rFonts w:asciiTheme="minorHAnsi" w:hAnsiTheme="minorHAnsi" w:cstheme="minorHAnsi"/>
+          <w:lang w:val="sk-SK"/>
+        </w:rPr>
+        <w:t xml:space="preserve"> bez využitia napríklad knižnice getopt). V tele programu (súbor </w:t>
+      </w:r>
+      <w:r>
+        <w:rPr>
+          <w:rFonts w:asciiTheme="minorHAnsi" w:hAnsiTheme="minorHAnsi" w:cstheme="minorHAnsi"/>
+          <w:i/>
+          <w:iCs/>
+          <w:lang w:val="sk-SK"/>
+        </w:rPr>
+        <w:t>sslsniff.cpp</w:t>
+      </w:r>
+      <w:r>
+        <w:rPr>
+          <w:rFonts w:asciiTheme="minorHAnsi" w:hAnsiTheme="minorHAnsi" w:cstheme="minorHAnsi"/>
+          <w:lang w:val="sk-SK"/>
+        </w:rPr>
+        <w:t xml:space="preserve">) sa zavolá funkcia </w:t>
+      </w:r>
+      <w:r>
+        <w:rPr>
+          <w:rFonts w:asciiTheme="minorHAnsi" w:hAnsiTheme="minorHAnsi" w:cstheme="minorHAnsi"/>
+          <w:b/>
+          <w:bCs/>
+          <w:lang w:val="sk-SK"/>
+        </w:rPr>
+        <w:t>parse_args()</w:t>
+      </w:r>
+      <w:r>
+        <w:rPr>
+          <w:rFonts w:asciiTheme="minorHAnsi" w:hAnsiTheme="minorHAnsi" w:cstheme="minorHAnsi"/>
+          <w:lang w:val="sk-SK"/>
+        </w:rPr>
+        <w:t>, ktorej sú prostredníctvom parametrov predané argumenty programu a ich počet. Všetky užívateľom zadané argumenty sú skontrolované cyklom for a aktuálny argument sa vždy spracuje. Pokiaľ sa jedná o platný argument (-i alebo -r) je uložená informácia, že tento argument sa vyskytol a ako ďalší sa očakáva buď názov súboru alebo názov rozhrania. Pri viacnásobnom zadaní rovnakých argumentov (obmedzené na maximálny počet argumentov &lt;= 5) sa berie vždy posledne zadaná hodnota názvu súbor</w:t>
+      </w:r>
+      <w:r>
+        <w:rPr>
+          <w:rFonts w:asciiTheme="minorHAnsi" w:hAnsiTheme="minorHAnsi" w:cstheme="minorHAnsi"/>
+          <w:lang w:val="sk-SK"/>
+        </w:rPr>
+        <w:t>u</w:t>
+      </w:r>
+      <w:r>
+        <w:rPr>
+          <w:rFonts w:asciiTheme="minorHAnsi" w:hAnsiTheme="minorHAnsi" w:cstheme="minorHAnsi"/>
+          <w:lang w:val="sk-SK"/>
+        </w:rPr>
+        <w:t xml:space="preserve"> alebo rozhrania. Informácie o tom aký parameter bol zadaný je predaná naspäť telu programu prostredníctvom zdieľaných premenných typu bool </w:t>
+      </w:r>
+      <w:r>
+        <w:rPr>
+          <w:rFonts w:asciiTheme="minorHAnsi" w:hAnsiTheme="minorHAnsi" w:cstheme="minorHAnsi"/>
+          <w:i/>
+          <w:iCs/>
+          <w:lang w:val="sk-SK"/>
+        </w:rPr>
+        <w:t>have_interface</w:t>
+      </w:r>
+      <w:r>
+        <w:rPr>
+          <w:rFonts w:asciiTheme="minorHAnsi" w:hAnsiTheme="minorHAnsi" w:cstheme="minorHAnsi"/>
+          <w:lang w:val="sk-SK"/>
+        </w:rPr>
+        <w:t xml:space="preserve"> </w:t>
+      </w:r>
+      <w:r>
+        <w:rPr>
+          <w:rFonts w:asciiTheme="minorHAnsi" w:hAnsiTheme="minorHAnsi" w:cstheme="minorHAnsi"/>
+          <w:lang w:val="sk-SK"/>
+        </w:rPr>
+        <w:t>a</w:t>
+      </w:r>
+      <w:r>
+        <w:rPr>
+          <w:rFonts w:asciiTheme="minorHAnsi" w:hAnsiTheme="minorHAnsi" w:cstheme="minorHAnsi"/>
+          <w:i/>
+          <w:iCs/>
+          <w:lang w:val="sk-SK"/>
+        </w:rPr>
+        <w:t xml:space="preserve"> have_file</w:t>
+      </w:r>
+      <w:r>
+        <w:rPr>
+          <w:rFonts w:asciiTheme="minorHAnsi" w:hAnsiTheme="minorHAnsi" w:cstheme="minorHAnsi"/>
+          <w:lang w:val="sk-SK"/>
+        </w:rPr>
+        <w:t>. Informácia o mene súboru alebo rozhrania je predaná telu programu prostredníctvom zdieľaných premenných typu string   file, interface.</w:t>
       </w:r>
     </w:p>
     <w:p>
@@ -3004,7 +3363,21 @@
           <w:rFonts w:asciiTheme="minorHAnsi" w:hAnsiTheme="minorHAnsi" w:cstheme="minorHAnsi"/>
           <w:lang w:val="sk-SK"/>
         </w:rPr>
-        <w:t>chybová hláška a stručná nápoveda. Pri zadaní aj parametru pre súbor, kde meno súboru je platné a parametru pre rozhranie, kde meno rozhrania je platné sa uprednostní zadané rozhranie a odposlúcha sa na ňom. Pri nezadaní žiadneho argumentu sa vypíše nápoveda programu.</w:t>
+        <w:t>chybová hláška a stručná nápoveda. Pri zadaní aj parametru pre súbor, kde meno súboru je platné a parametru pre rozhranie, kde meno rozhrania je platné sa uprednostní zadané rozhranie a odpo</w:t>
+      </w:r>
+      <w:r>
+        <w:rPr>
+          <w:rFonts w:asciiTheme="minorHAnsi" w:hAnsiTheme="minorHAnsi" w:cstheme="minorHAnsi"/>
+          <w:lang w:val="sk-SK"/>
+        </w:rPr>
+        <w:t>čúva</w:t>
+      </w:r>
+      <w:r>
+        <w:rPr>
+          <w:rFonts w:asciiTheme="minorHAnsi" w:hAnsiTheme="minorHAnsi" w:cstheme="minorHAnsi"/>
+          <w:lang w:val="sk-SK"/>
+        </w:rPr>
+        <w:t xml:space="preserve"> sa na ňom. Pri nezadaní žiadneho argumentu sa vypíše nápoveda programu.</w:t>
       </w:r>
     </w:p>
     <w:p>
@@ -3034,7 +3407,35 @@
           <w:lang w:val="sk-SK"/>
         </w:rPr>
         <w:tab/>
-        <w:t>Pokiaľ prebehne kontrola argumentov bez problému následuje otvorenie súboru pre čítanie alebo otvorenie rozhrania na odposluch. Po úspešom otvorení súboru alebo rozhrania je vykonaná kompilácia filtra pre filtrovanie paketov (Jedná sa iba o filter tcp, keďže protokol</w:t>
+        <w:t>Pokiaľ prebehne kontrola argumentov bez problému n</w:t>
+      </w:r>
+      <w:r>
+        <w:rPr>
+          <w:rFonts w:asciiTheme="minorHAnsi" w:hAnsiTheme="minorHAnsi" w:cstheme="minorHAnsi"/>
+          <w:lang w:val="sk-SK"/>
+        </w:rPr>
+        <w:t>a</w:t>
+      </w:r>
+      <w:r>
+        <w:rPr>
+          <w:rFonts w:asciiTheme="minorHAnsi" w:hAnsiTheme="minorHAnsi" w:cstheme="minorHAnsi"/>
+          <w:lang w:val="sk-SK"/>
+        </w:rPr>
+        <w:t>sleduje otvorenie súboru pre čítanie alebo otvorenie rozhrania na odposluch. Po úspeš</w:t>
+      </w:r>
+      <w:r>
+        <w:rPr>
+          <w:rFonts w:asciiTheme="minorHAnsi" w:hAnsiTheme="minorHAnsi" w:cstheme="minorHAnsi"/>
+          <w:lang w:val="sk-SK"/>
+        </w:rPr>
+        <w:t>n</w:t>
+      </w:r>
+      <w:r>
+        <w:rPr>
+          <w:rFonts w:asciiTheme="minorHAnsi" w:hAnsiTheme="minorHAnsi" w:cstheme="minorHAnsi"/>
+          <w:lang w:val="sk-SK"/>
+        </w:rPr>
+        <w:t>om otvorení súboru alebo rozhrania je vykonaná kompilácia filtra pre filtrovanie paketov (Jedná sa iba o filter tcp, keďže protokol</w:t>
       </w:r>
       <w:r>
         <w:rPr>
@@ -3050,7 +3451,21 @@
           <w:rFonts w:asciiTheme="minorHAnsi" w:hAnsiTheme="minorHAnsi" w:cstheme="minorHAnsi"/>
           <w:lang w:val="sk-SK"/>
         </w:rPr>
-        <w:t>SSL je súčasťou protokolu TCP a teda môžme ignorovať pakety, ktoré tento protokol neobsahujú) a jeho následná aplikácia.</w:t>
+        <w:t>SSL je súčasťou protokolu TCP a teda môž</w:t>
+      </w:r>
+      <w:r>
+        <w:rPr>
+          <w:rFonts w:asciiTheme="minorHAnsi" w:hAnsiTheme="minorHAnsi" w:cstheme="minorHAnsi"/>
+          <w:lang w:val="sk-SK"/>
+        </w:rPr>
+        <w:t>e</w:t>
+      </w:r>
+      <w:r>
+        <w:rPr>
+          <w:rFonts w:asciiTheme="minorHAnsi" w:hAnsiTheme="minorHAnsi" w:cstheme="minorHAnsi"/>
+          <w:lang w:val="sk-SK"/>
+        </w:rPr>
+        <w:t>me ignorovať pakety, ktoré tento protokol neobsahujú) a jeho následná aplikácia.</w:t>
       </w:r>
     </w:p>
     <w:p>
@@ -3187,7 +3602,14 @@
           <w:rFonts w:asciiTheme="minorHAnsi" w:hAnsiTheme="minorHAnsi" w:cstheme="minorHAnsi"/>
           <w:color w:val="000000"/>
         </w:rPr>
-        <w:t xml:space="preserve">ukazateľ na mapu všetkých ssl spojení </w:t>
+        <w:t xml:space="preserve">ukazateľ </w:t>
+      </w:r>
+      <w:r>
+        <w:rPr>
+          <w:rFonts w:asciiTheme="minorHAnsi" w:hAnsiTheme="minorHAnsi" w:cstheme="minorHAnsi"/>
+          <w:color w:val="000000"/>
+        </w:rPr>
+        <w:t xml:space="preserve">na mapu všetkých ssl spojení </w:t>
       </w:r>
       <w:r>
         <w:rPr>
@@ -3224,15 +3646,7 @@
           <w:rFonts w:asciiTheme="minorHAnsi" w:hAnsiTheme="minorHAnsi" w:cstheme="minorHAnsi"/>
           <w:color w:val="000000"/>
         </w:rPr>
-        <w:t xml:space="preserve">, ip adresu serveru </w:t>
-      </w:r>
-      <w:r>
-        <w:rPr>
-          <w:rFonts w:asciiTheme="minorHAnsi" w:hAnsiTheme="minorHAnsi" w:cstheme="minorHAnsi"/>
-          <w:color w:val="000000"/>
-        </w:rPr>
-        <w:lastRenderedPageBreak/>
-        <w:t>a port serveru</w:t>
+        <w:t>, ip adresu serveru a port serveru</w:t>
       </w:r>
       <w:r>
         <w:rPr>
@@ -3287,7 +3701,15 @@
           <w:rFonts w:asciiTheme="minorHAnsi" w:hAnsiTheme="minorHAnsi" w:cstheme="minorHAnsi"/>
           <w:color w:val="000000"/>
         </w:rPr>
-        <w:t>táto kombinácie jednoznačne určuje jednu TCP komunikáciu. Do štruktúry s informáciami o spojení si taktiež uložíme aj kombináciu kde je najprv ip adresa a port serveru a až potom ip adresa a port klienta pre overenie keď paket v komunikácii smeruje z opačnej strany.</w:t>
+        <w:t xml:space="preserve">táto kombinácie jednoznačne určuje jednu TCP komunikáciu. Do štruktúry s informáciami o spojení si taktiež uložíme aj kombináciu </w:t>
+      </w:r>
+      <w:r>
+        <w:rPr>
+          <w:rFonts w:asciiTheme="minorHAnsi" w:hAnsiTheme="minorHAnsi" w:cstheme="minorHAnsi"/>
+          <w:color w:val="000000"/>
+        </w:rPr>
+        <w:lastRenderedPageBreak/>
+        <w:t>kde je najprv ip adresa a port serveru a až potom ip adresa a port klienta pre overenie keď paket v komunikácii smeruje z opačnej strany.</w:t>
       </w:r>
     </w:p>
     <w:p>
@@ -3921,7 +4343,7 @@
           <w:rFonts w:asciiTheme="minorHAnsi" w:hAnsiTheme="minorHAnsi" w:cstheme="minorHAnsi"/>
           <w:color w:val="000000"/>
         </w:rPr>
-        <w:t>Pri spracovaní každého paketu sa pozrieme či už nemáme vytvorenú štruktúru s informáciami o tomto spojení. Ak nie (jedná sa o prvý SYN packet v TCP spojení) vytvoríme štruktúru a uložíme informácie:</w:t>
+        <w:t>Pri spracovaní každého paketu sa pozrieme či už nemáme vytvorenú štruktúru s informáciami o tomto spojení. Ak nie (jedná sa o prvý SYN paket v TCP spojení) vytvoríme štruktúru a uložíme informácie:</w:t>
       </w:r>
     </w:p>
     <w:p>
@@ -4007,7 +4429,6 @@
           <w:rFonts w:asciiTheme="minorHAnsi" w:hAnsiTheme="minorHAnsi" w:cstheme="minorHAnsi"/>
           <w:color w:val="000000"/>
         </w:rPr>
-        <w:lastRenderedPageBreak/>
         <w:t xml:space="preserve">Ukazateľ na štruktúru typu </w:t>
       </w:r>
       <w:r>
@@ -4073,6 +4494,7 @@
     <w:p>
       <w:pPr>
         <w:autoSpaceDN/>
+        <w:ind w:left="432"/>
         <w:jc w:val="both"/>
         <w:textAlignment w:val="auto"/>
         <w:rPr>
@@ -4080,23 +4502,12 @@
           <w:color w:val="000000"/>
         </w:rPr>
       </w:pPr>
-    </w:p>
-    <w:p>
-      <w:pPr>
-        <w:autoSpaceDN/>
-        <w:ind w:left="432"/>
-        <w:jc w:val="both"/>
-        <w:textAlignment w:val="auto"/>
-        <w:rPr>
-          <w:rFonts w:asciiTheme="minorHAnsi" w:hAnsiTheme="minorHAnsi" w:cstheme="minorHAnsi"/>
-          <w:color w:val="000000"/>
-        </w:rPr>
-      </w:pPr>
-      <w:r>
-        <w:rPr>
-          <w:rFonts w:asciiTheme="minorHAnsi" w:hAnsiTheme="minorHAnsi" w:cstheme="minorHAnsi"/>
-          <w:color w:val="000000"/>
-        </w:rPr>
+      <w:r>
+        <w:rPr>
+          <w:rFonts w:asciiTheme="minorHAnsi" w:hAnsiTheme="minorHAnsi" w:cstheme="minorHAnsi"/>
+          <w:color w:val="000000"/>
+        </w:rPr>
+        <w:lastRenderedPageBreak/>
         <w:t>Po uložení počiatočných informácií, vložíme štruktúru do mapy štruktúr všetkých SSL spojení, kd</w:t>
       </w:r>
       <w:r>
@@ -4471,7 +4882,21 @@
           <w:rFonts w:asciiTheme="minorHAnsi" w:hAnsiTheme="minorHAnsi" w:cstheme="minorHAnsi"/>
           <w:color w:val="000000"/>
         </w:rPr>
-        <w:t>informáciu o počte bajtov, ktorý daná TLS hlavička udáva a vráti posun - počet bajtov, ktorý môžme v pakete preskočiť lebo sa jedná o telo TLS časti, o ktorý inkrementujeme počítadlo bajtov v pakete.</w:t>
+        <w:t>informáciu o počte bajtov, ktorý daná TLS hlavička udáva a vráti posun - počet bajtov, ktorý môž</w:t>
+      </w:r>
+      <w:r>
+        <w:rPr>
+          <w:rFonts w:asciiTheme="minorHAnsi" w:hAnsiTheme="minorHAnsi" w:cstheme="minorHAnsi"/>
+          <w:color w:val="000000"/>
+        </w:rPr>
+        <w:t>e</w:t>
+      </w:r>
+      <w:r>
+        <w:rPr>
+          <w:rFonts w:asciiTheme="minorHAnsi" w:hAnsiTheme="minorHAnsi" w:cstheme="minorHAnsi"/>
+          <w:color w:val="000000"/>
+        </w:rPr>
+        <w:t>me v pakete preskočiť lebo sa jedná o telo TLS časti, o ktorý inkrementujeme počítadlo bajtov v pakete.</w:t>
       </w:r>
     </w:p>
     <w:p>
@@ -4502,26 +4927,17 @@
       </w:r>
       <w:r>
         <w:rPr>
-          <w:rFonts w:asciiTheme="minorHAnsi" w:hAnsiTheme="minorHAnsi" w:cstheme="minorHAnsi"/>
-          <w:color w:val="000000"/>
-        </w:rPr>
-        <w:t xml:space="preserve">Pokiaľ bol prijatý TCP paket s príznakom </w:t>
-      </w:r>
-      <w:r>
-        <w:rPr>
-          <w:rFonts w:asciiTheme="minorHAnsi" w:hAnsiTheme="minorHAnsi" w:cstheme="minorHAnsi"/>
-          <w:b/>
-          <w:bCs/>
-          <w:color w:val="000000"/>
-        </w:rPr>
-        <w:t>FIN</w:t>
-      </w:r>
-      <w:r>
-        <w:rPr>
-          <w:rFonts w:asciiTheme="minorHAnsi" w:hAnsiTheme="minorHAnsi" w:cstheme="minorHAnsi"/>
-          <w:color w:val="000000"/>
-        </w:rPr>
-        <w:t xml:space="preserve"> nastaveným na 1 zavolá sa funkciu </w:t>
+          <w:rFonts w:ascii="SF Pro Text" w:hAnsi="SF Pro Text"/>
+          <w:color w:val="000000"/>
+        </w:rPr>
+        <w:t xml:space="preserve">Pokiaľ bol prijatý TCP paket s príznakom RST nastaveným na 1 overíme či je spojenie aktívne (jedná sa o SSL spojenie) a vypíšeme ho, </w:t>
+      </w:r>
+      <w:r>
+        <w:rPr>
+          <w:rFonts w:asciiTheme="minorHAnsi" w:hAnsiTheme="minorHAnsi" w:cstheme="minorHAnsi"/>
+          <w:color w:val="000000"/>
+        </w:rPr>
+        <w:t xml:space="preserve">získame rozdiel medzi časmi prvého a aktuálneho (posledného) paketu pomocou funkcie </w:t>
       </w:r>
       <w:r>
         <w:rPr>
@@ -4532,21 +4948,7 @@
           <w:iCs/>
           <w:color w:val="000000"/>
         </w:rPr>
-        <w:t>process_FIN_packet()</w:t>
-      </w:r>
-      <w:r>
-        <w:rPr>
-          <w:rFonts w:asciiTheme="minorHAnsi" w:hAnsiTheme="minorHAnsi" w:cstheme="minorHAnsi"/>
-          <w:color w:val="000000"/>
-        </w:rPr>
-        <w:t>, ktorej sa predá ukazateľ na tcp štruktúru,</w:t>
-      </w:r>
-      <w:r>
-        <w:rPr>
-          <w:rFonts w:asciiTheme="minorHAnsi" w:hAnsiTheme="minorHAnsi" w:cstheme="minorHAnsi"/>
-          <w:color w:val="000000"/>
-        </w:rPr>
-        <w:t xml:space="preserve"> ukazateľ na konkrétne spojenie,</w:t>
+        <w:t>timediff()</w:t>
       </w:r>
       <w:r>
         <w:rPr>
@@ -4557,96 +4959,17 @@
       </w:r>
       <w:r>
         <w:rPr>
-          <w:rFonts w:asciiTheme="minorHAnsi" w:hAnsiTheme="minorHAnsi" w:cstheme="minorHAnsi"/>
-          <w:color w:val="000000"/>
-        </w:rPr>
-        <w:t xml:space="preserve"> </w:t>
-      </w:r>
-      <w:r>
-        <w:rPr>
-          <w:rFonts w:asciiTheme="minorHAnsi" w:hAnsiTheme="minorHAnsi" w:cstheme="minorHAnsi"/>
-          <w:color w:val="000000"/>
-        </w:rPr>
-        <w:t>mapu všetkých SSL spojení</w:t>
-      </w:r>
-      <w:r>
-        <w:rPr>
-          <w:rFonts w:asciiTheme="minorHAnsi" w:hAnsiTheme="minorHAnsi" w:cstheme="minorHAnsi"/>
-          <w:color w:val="000000"/>
-        </w:rPr>
-        <w:t xml:space="preserve">, </w:t>
-      </w:r>
-      <w:r>
-        <w:rPr>
-          <w:rFonts w:asciiTheme="minorHAnsi" w:hAnsiTheme="minorHAnsi" w:cstheme="minorHAnsi"/>
-          <w:color w:val="000000"/>
-        </w:rPr>
-        <w:t>ukazateľ</w:t>
-      </w:r>
-      <w:r>
-        <w:rPr>
-          <w:rFonts w:asciiTheme="minorHAnsi" w:hAnsiTheme="minorHAnsi" w:cstheme="minorHAnsi"/>
-          <w:color w:val="000000"/>
-          <w:sz w:val="28"/>
-          <w:szCs w:val="28"/>
-        </w:rPr>
-        <w:t xml:space="preserve"> </w:t>
-      </w:r>
-      <w:r>
-        <w:rPr>
-          <w:rFonts w:asciiTheme="minorHAnsi" w:hAnsiTheme="minorHAnsi" w:cstheme="minorHAnsi"/>
-          <w:color w:val="000000"/>
-        </w:rPr>
-        <w:t>na hlavičku paketu</w:t>
-      </w:r>
-      <w:r>
-        <w:rPr>
-          <w:rFonts w:asciiTheme="minorHAnsi" w:hAnsiTheme="minorHAnsi" w:cstheme="minorHAnsi"/>
-          <w:color w:val="000000"/>
-        </w:rPr>
-        <w:t xml:space="preserve">, </w:t>
-      </w:r>
-      <w:r>
-        <w:rPr>
-          <w:rFonts w:asciiTheme="minorHAnsi" w:hAnsiTheme="minorHAnsi" w:cstheme="minorHAnsi"/>
-          <w:color w:val="000000"/>
-        </w:rPr>
-        <w:t>ID klienta</w:t>
-      </w:r>
-      <w:r>
-        <w:rPr>
-          <w:rFonts w:asciiTheme="minorHAnsi" w:hAnsiTheme="minorHAnsi" w:cstheme="minorHAnsi"/>
-          <w:color w:val="000000"/>
-        </w:rPr>
-        <w:t xml:space="preserve"> a</w:t>
-      </w:r>
-      <w:r>
-        <w:rPr>
-          <w:rFonts w:asciiTheme="minorHAnsi" w:hAnsiTheme="minorHAnsi" w:cstheme="minorHAnsi"/>
-          <w:color w:val="000000"/>
-        </w:rPr>
-        <w:t xml:space="preserve"> ID</w:t>
-      </w:r>
-      <w:r>
-        <w:rPr>
-          <w:rFonts w:asciiTheme="minorHAnsi" w:hAnsiTheme="minorHAnsi" w:cstheme="minorHAnsi"/>
-          <w:color w:val="000000"/>
-        </w:rPr>
-        <w:t xml:space="preserve"> štruktúry</w:t>
-      </w:r>
-      <w:r>
-        <w:rPr>
-          <w:rFonts w:asciiTheme="minorHAnsi" w:hAnsiTheme="minorHAnsi" w:cstheme="minorHAnsi"/>
-          <w:color w:val="000000"/>
-        </w:rPr>
-        <w:t xml:space="preserve">. </w:t>
-      </w:r>
-      <w:r>
-        <w:rPr>
-          <w:rFonts w:asciiTheme="minorHAnsi" w:hAnsiTheme="minorHAnsi" w:cstheme="minorHAnsi"/>
-          <w:color w:val="000000"/>
-        </w:rPr>
-        <w:t xml:space="preserve"> Funckia skontroluje či sa jedná o ukončenie zo strany klienta alebo serveru.  Ak sa jedná o prvý paket s príznakom </w:t>
+          <w:rFonts w:ascii="SF Pro Text" w:hAnsi="SF Pro Text"/>
+          <w:color w:val="000000"/>
+        </w:rPr>
+        <w:t xml:space="preserve"> a odstránime z mapy všetkých SSL spojení. </w:t>
+      </w:r>
+      <w:r>
+        <w:rPr>
+          <w:rFonts w:asciiTheme="minorHAnsi" w:hAnsiTheme="minorHAnsi" w:cstheme="minorHAnsi"/>
+          <w:color w:val="000000"/>
+        </w:rPr>
+        <w:t xml:space="preserve">Pokiaľ bol prijatý TCP paket s príznakom </w:t>
       </w:r>
       <w:r>
         <w:rPr>
@@ -4662,39 +4985,7 @@
           <w:rFonts w:asciiTheme="minorHAnsi" w:hAnsiTheme="minorHAnsi" w:cstheme="minorHAnsi"/>
           <w:color w:val="000000"/>
         </w:rPr>
-        <w:t xml:space="preserve">, uložíme si infromáciu o jeho príchode a pri ďalšieho paketu v rovnakom spojení s príznakom </w:t>
-      </w:r>
-      <w:r>
-        <w:rPr>
-          <w:rFonts w:asciiTheme="minorHAnsi" w:hAnsiTheme="minorHAnsi" w:cstheme="minorHAnsi"/>
-          <w:b/>
-          <w:bCs/>
-          <w:color w:val="000000"/>
-        </w:rPr>
-        <w:t xml:space="preserve">FIN </w:t>
-      </w:r>
-      <w:r>
-        <w:rPr>
-          <w:rFonts w:asciiTheme="minorHAnsi" w:hAnsiTheme="minorHAnsi" w:cstheme="minorHAnsi"/>
-          <w:color w:val="000000"/>
-        </w:rPr>
-        <w:t>a</w:t>
-      </w:r>
-      <w:r>
-        <w:rPr>
-          <w:rFonts w:asciiTheme="minorHAnsi" w:hAnsiTheme="minorHAnsi" w:cstheme="minorHAnsi"/>
-          <w:b/>
-          <w:bCs/>
-          <w:color w:val="000000"/>
-        </w:rPr>
-        <w:t xml:space="preserve"> ACK </w:t>
-      </w:r>
-      <w:r>
-        <w:rPr>
-          <w:rFonts w:asciiTheme="minorHAnsi" w:hAnsiTheme="minorHAnsi" w:cstheme="minorHAnsi"/>
-          <w:color w:val="000000"/>
-        </w:rPr>
-        <w:t xml:space="preserve">skontrolujeme či sa jedná o paket smerujúci z opačnej strany spojenia. Po úspešnom overení získame rozdieľ medzi časmi prvého a aktuálneho (posledného) paketu pomocou funkcie </w:t>
+        <w:t xml:space="preserve"> nastaveným na 1 zavolá sa funkciu </w:t>
       </w:r>
       <w:r>
         <w:rPr>
@@ -4705,6 +4996,221 @@
           <w:iCs/>
           <w:color w:val="000000"/>
         </w:rPr>
+        <w:t>process_FIN_packet()</w:t>
+      </w:r>
+      <w:r>
+        <w:rPr>
+          <w:rFonts w:asciiTheme="minorHAnsi" w:hAnsiTheme="minorHAnsi" w:cstheme="minorHAnsi"/>
+          <w:color w:val="000000"/>
+        </w:rPr>
+        <w:t>, ktorej sa predá ukazateľ na tcp štruktúru,</w:t>
+      </w:r>
+      <w:r>
+        <w:rPr>
+          <w:rFonts w:asciiTheme="minorHAnsi" w:hAnsiTheme="minorHAnsi" w:cstheme="minorHAnsi"/>
+          <w:color w:val="000000"/>
+        </w:rPr>
+        <w:t xml:space="preserve"> ukazateľ na konkrétne spojenie,</w:t>
+      </w:r>
+      <w:r>
+        <w:rPr>
+          <w:rFonts w:asciiTheme="minorHAnsi" w:hAnsiTheme="minorHAnsi" w:cstheme="minorHAnsi"/>
+          <w:color w:val="000000"/>
+        </w:rPr>
+        <w:t xml:space="preserve"> </w:t>
+      </w:r>
+      <w:r>
+        <w:rPr>
+          <w:rFonts w:asciiTheme="minorHAnsi" w:hAnsiTheme="minorHAnsi" w:cstheme="minorHAnsi"/>
+          <w:color w:val="000000"/>
+        </w:rPr>
+        <w:t xml:space="preserve"> </w:t>
+      </w:r>
+      <w:r>
+        <w:rPr>
+          <w:rFonts w:asciiTheme="minorHAnsi" w:hAnsiTheme="minorHAnsi" w:cstheme="minorHAnsi"/>
+          <w:color w:val="000000"/>
+        </w:rPr>
+        <w:t>mapu všetkých SSL spojení</w:t>
+      </w:r>
+      <w:r>
+        <w:rPr>
+          <w:rFonts w:asciiTheme="minorHAnsi" w:hAnsiTheme="minorHAnsi" w:cstheme="minorHAnsi"/>
+          <w:color w:val="000000"/>
+        </w:rPr>
+        <w:t xml:space="preserve">, </w:t>
+      </w:r>
+      <w:r>
+        <w:rPr>
+          <w:rFonts w:asciiTheme="minorHAnsi" w:hAnsiTheme="minorHAnsi" w:cstheme="minorHAnsi"/>
+          <w:color w:val="000000"/>
+        </w:rPr>
+        <w:t>ukazateľ</w:t>
+      </w:r>
+      <w:r>
+        <w:rPr>
+          <w:rFonts w:asciiTheme="minorHAnsi" w:hAnsiTheme="minorHAnsi" w:cstheme="minorHAnsi"/>
+          <w:color w:val="000000"/>
+          <w:sz w:val="28"/>
+          <w:szCs w:val="28"/>
+        </w:rPr>
+        <w:t xml:space="preserve"> </w:t>
+      </w:r>
+      <w:r>
+        <w:rPr>
+          <w:rFonts w:asciiTheme="minorHAnsi" w:hAnsiTheme="minorHAnsi" w:cstheme="minorHAnsi"/>
+          <w:color w:val="000000"/>
+        </w:rPr>
+        <w:t>na hlavičku paketu</w:t>
+      </w:r>
+      <w:r>
+        <w:rPr>
+          <w:rFonts w:asciiTheme="minorHAnsi" w:hAnsiTheme="minorHAnsi" w:cstheme="minorHAnsi"/>
+          <w:color w:val="000000"/>
+        </w:rPr>
+        <w:t xml:space="preserve">, </w:t>
+      </w:r>
+      <w:r>
+        <w:rPr>
+          <w:rFonts w:asciiTheme="minorHAnsi" w:hAnsiTheme="minorHAnsi" w:cstheme="minorHAnsi"/>
+          <w:color w:val="000000"/>
+        </w:rPr>
+        <w:t>ID klienta</w:t>
+      </w:r>
+      <w:r>
+        <w:rPr>
+          <w:rFonts w:asciiTheme="minorHAnsi" w:hAnsiTheme="minorHAnsi" w:cstheme="minorHAnsi"/>
+          <w:color w:val="000000"/>
+        </w:rPr>
+        <w:t xml:space="preserve"> a</w:t>
+      </w:r>
+      <w:r>
+        <w:rPr>
+          <w:rFonts w:asciiTheme="minorHAnsi" w:hAnsiTheme="minorHAnsi" w:cstheme="minorHAnsi"/>
+          <w:color w:val="000000"/>
+        </w:rPr>
+        <w:t xml:space="preserve"> ID</w:t>
+      </w:r>
+      <w:r>
+        <w:rPr>
+          <w:rFonts w:asciiTheme="minorHAnsi" w:hAnsiTheme="minorHAnsi" w:cstheme="minorHAnsi"/>
+          <w:color w:val="000000"/>
+        </w:rPr>
+        <w:t xml:space="preserve"> štruktúry</w:t>
+      </w:r>
+      <w:r>
+        <w:rPr>
+          <w:rFonts w:asciiTheme="minorHAnsi" w:hAnsiTheme="minorHAnsi" w:cstheme="minorHAnsi"/>
+          <w:color w:val="000000"/>
+        </w:rPr>
+        <w:t xml:space="preserve">. </w:t>
+      </w:r>
+      <w:r>
+        <w:rPr>
+          <w:rFonts w:asciiTheme="minorHAnsi" w:hAnsiTheme="minorHAnsi" w:cstheme="minorHAnsi"/>
+          <w:color w:val="000000"/>
+        </w:rPr>
+        <w:t xml:space="preserve"> Fun</w:t>
+      </w:r>
+      <w:r>
+        <w:rPr>
+          <w:rFonts w:asciiTheme="minorHAnsi" w:hAnsiTheme="minorHAnsi" w:cstheme="minorHAnsi"/>
+          <w:color w:val="000000"/>
+        </w:rPr>
+        <w:t>kc</w:t>
+      </w:r>
+      <w:r>
+        <w:rPr>
+          <w:rFonts w:asciiTheme="minorHAnsi" w:hAnsiTheme="minorHAnsi" w:cstheme="minorHAnsi"/>
+          <w:color w:val="000000"/>
+        </w:rPr>
+        <w:t xml:space="preserve">ia skontroluje či sa jedná o ukončenie zo strany klienta alebo serveru.  Ak sa jedná o prvý paket s príznakom </w:t>
+      </w:r>
+      <w:r>
+        <w:rPr>
+          <w:rFonts w:asciiTheme="minorHAnsi" w:hAnsiTheme="minorHAnsi" w:cstheme="minorHAnsi"/>
+          <w:b/>
+          <w:bCs/>
+          <w:color w:val="000000"/>
+        </w:rPr>
+        <w:t>FIN</w:t>
+      </w:r>
+      <w:r>
+        <w:rPr>
+          <w:rFonts w:asciiTheme="minorHAnsi" w:hAnsiTheme="minorHAnsi" w:cstheme="minorHAnsi"/>
+          <w:color w:val="000000"/>
+        </w:rPr>
+        <w:t>, uložíme si inf</w:t>
+      </w:r>
+      <w:r>
+        <w:rPr>
+          <w:rFonts w:asciiTheme="minorHAnsi" w:hAnsiTheme="minorHAnsi" w:cstheme="minorHAnsi"/>
+          <w:color w:val="000000"/>
+        </w:rPr>
+        <w:t>or</w:t>
+      </w:r>
+      <w:r>
+        <w:rPr>
+          <w:rFonts w:asciiTheme="minorHAnsi" w:hAnsiTheme="minorHAnsi" w:cstheme="minorHAnsi"/>
+          <w:color w:val="000000"/>
+        </w:rPr>
+        <w:t xml:space="preserve">máciu o jeho príchode a pri ďalšieho paketu v rovnakom spojení s príznakom </w:t>
+      </w:r>
+      <w:r>
+        <w:rPr>
+          <w:rFonts w:asciiTheme="minorHAnsi" w:hAnsiTheme="minorHAnsi" w:cstheme="minorHAnsi"/>
+          <w:b/>
+          <w:bCs/>
+          <w:color w:val="000000"/>
+        </w:rPr>
+        <w:t xml:space="preserve">FIN </w:t>
+      </w:r>
+      <w:r>
+        <w:rPr>
+          <w:rFonts w:asciiTheme="minorHAnsi" w:hAnsiTheme="minorHAnsi" w:cstheme="minorHAnsi"/>
+          <w:color w:val="000000"/>
+        </w:rPr>
+        <w:t>a</w:t>
+      </w:r>
+      <w:r>
+        <w:rPr>
+          <w:rFonts w:asciiTheme="minorHAnsi" w:hAnsiTheme="minorHAnsi" w:cstheme="minorHAnsi"/>
+          <w:b/>
+          <w:bCs/>
+          <w:color w:val="000000"/>
+        </w:rPr>
+        <w:t xml:space="preserve"> ACK </w:t>
+      </w:r>
+      <w:r>
+        <w:rPr>
+          <w:rFonts w:asciiTheme="minorHAnsi" w:hAnsiTheme="minorHAnsi" w:cstheme="minorHAnsi"/>
+          <w:color w:val="000000"/>
+        </w:rPr>
+        <w:t>skontrolujeme či sa jedná o paket smerujúci z opačnej strany spojenia. Po úspešnom overení získame rozdie</w:t>
+      </w:r>
+      <w:r>
+        <w:rPr>
+          <w:rFonts w:asciiTheme="minorHAnsi" w:hAnsiTheme="minorHAnsi" w:cstheme="minorHAnsi"/>
+          <w:color w:val="000000"/>
+        </w:rPr>
+        <w:t>l</w:t>
+      </w:r>
+      <w:r>
+        <w:rPr>
+          <w:rFonts w:asciiTheme="minorHAnsi" w:hAnsiTheme="minorHAnsi" w:cstheme="minorHAnsi"/>
+          <w:color w:val="000000"/>
+        </w:rPr>
+        <w:t xml:space="preserve"> medzi časmi prvého a aktuálneho (posledného) paketu pomocou funkcie </w:t>
+      </w:r>
+      <w:r>
+        <w:rPr>
+          <w:rFonts w:asciiTheme="minorHAnsi" w:hAnsiTheme="minorHAnsi" w:cstheme="minorHAnsi"/>
+          <w:b/>
+          <w:bCs/>
+          <w:i/>
+          <w:iCs/>
+          <w:color w:val="000000"/>
+        </w:rPr>
         <w:t>timediff()</w:t>
       </w:r>
       <w:r>
@@ -4712,7 +5218,21 @@
           <w:rFonts w:asciiTheme="minorHAnsi" w:hAnsiTheme="minorHAnsi" w:cstheme="minorHAnsi"/>
           <w:color w:val="000000"/>
         </w:rPr>
-        <w:t xml:space="preserve"> a vypíšeme všetky požadované informácie na štandardný výstup. Po vypísaní uvoľníme miesto a štruktúru dealokujeme.</w:t>
+        <w:t xml:space="preserve"> a vypíšeme všetky požadované informácie na štandardný výstup. Po vypísaní </w:t>
+      </w:r>
+      <w:r>
+        <w:rPr>
+          <w:rFonts w:asciiTheme="minorHAnsi" w:hAnsiTheme="minorHAnsi" w:cstheme="minorHAnsi"/>
+          <w:color w:val="000000"/>
+        </w:rPr>
+        <w:t>ho odstránime z mapy všetkých SSL spojení</w:t>
+      </w:r>
+      <w:r>
+        <w:rPr>
+          <w:rFonts w:asciiTheme="minorHAnsi" w:hAnsiTheme="minorHAnsi" w:cstheme="minorHAnsi"/>
+          <w:color w:val="000000"/>
+        </w:rPr>
+        <w:t>.</w:t>
       </w:r>
     </w:p>
     <w:p>
@@ -4731,6 +5251,17 @@
         <w:jc w:val="both"/>
         <w:rPr>
           <w:rFonts w:asciiTheme="minorHAnsi" w:hAnsiTheme="minorHAnsi" w:cstheme="minorHAnsi"/>
+          <w:color w:val="000000"/>
+        </w:rPr>
+      </w:pPr>
+    </w:p>
+    <w:p>
+      <w:pPr>
+        <w:ind w:left="432"/>
+        <w:jc w:val="both"/>
+        <w:rPr>
+          <w:rFonts w:asciiTheme="minorHAnsi" w:hAnsiTheme="minorHAnsi" w:cstheme="minorHAnsi"/>
+          <w:color w:val="000000"/>
         </w:rPr>
       </w:pPr>
     </w:p>
@@ -4866,7 +5397,21 @@
           <w:rFonts w:asciiTheme="minorHAnsi" w:hAnsiTheme="minorHAnsi" w:cstheme="minorHAnsi"/>
           <w:lang w:val="sk-SK"/>
         </w:rPr>
-        <w:t>keďže vo väčšine prípadov je môj výpis zhodný s informáciami, ktoré poskytuje WireShark po analýze rovnakého paketu. V niektorých prípadoch ani WireShark nedokáže jednoznače určiť SSL hlavičky a aké veľkosti obsahujú, jedná sa hlavne o </w:t>
+        <w:t>keďže vo väčšine prípadov je môj výpis zhodný s informáciami, ktoré poskytuje WireShark po analýze rovnakého paketu. V niektorých prípadoch ani WireShark nedokáže jednoznač</w:t>
+      </w:r>
+      <w:r>
+        <w:rPr>
+          <w:rFonts w:asciiTheme="minorHAnsi" w:hAnsiTheme="minorHAnsi" w:cstheme="minorHAnsi"/>
+          <w:lang w:val="sk-SK"/>
+        </w:rPr>
+        <w:t>n</w:t>
+      </w:r>
+      <w:r>
+        <w:rPr>
+          <w:rFonts w:asciiTheme="minorHAnsi" w:hAnsiTheme="minorHAnsi" w:cstheme="minorHAnsi"/>
+          <w:lang w:val="sk-SK"/>
+        </w:rPr>
+        <w:t>e určiť SSL hlavičky a aké veľkosti obsahujú, jedná sa hlavne o </w:t>
       </w:r>
       <w:r>
         <w:rPr>
@@ -4918,7 +5463,21 @@
           <w:rFonts w:asciiTheme="minorHAnsi" w:hAnsiTheme="minorHAnsi" w:cstheme="minorHAnsi"/>
           <w:lang w:val="sk-SK"/>
         </w:rPr>
-        <w:t>na servere merlin a</w:t>
+        <w:t>na server</w:t>
+      </w:r>
+      <w:r>
+        <w:rPr>
+          <w:rFonts w:asciiTheme="minorHAnsi" w:hAnsiTheme="minorHAnsi" w:cstheme="minorHAnsi"/>
+          <w:lang w:val="sk-SK"/>
+        </w:rPr>
+        <w:t>i</w:t>
+      </w:r>
+      <w:r>
+        <w:rPr>
+          <w:rFonts w:asciiTheme="minorHAnsi" w:hAnsiTheme="minorHAnsi" w:cstheme="minorHAnsi"/>
+          <w:lang w:val="sk-SK"/>
+        </w:rPr>
+        <w:t xml:space="preserve"> merlin a</w:t>
       </w:r>
       <w:r>
         <w:rPr>
@@ -5357,7 +5916,73 @@
           <w:szCs w:val="20"/>
           <w:lang w:val="sk-SK"/>
         </w:rPr>
-        <w:t xml:space="preserve">Na vyššie priloženom obrázku môžme vidieť že sa zhoduje počet paketov v programe WireShark a aj v našom programe sslsniff (rátame od prvého TCP paketu po druhý FIN paket (prebehlo ukončenie z oboch strán)). Po bližom preskúmaní a manuálnom zrátaní sa počet bajtov v SSL dátach taktiež zhoduje v oboch programoch </w:t>
+        <w:t>Na vyššie priloženom obrázku môž</w:t>
+      </w:r>
+      <w:r>
+        <w:rPr>
+          <w:rFonts w:asciiTheme="minorHAnsi" w:hAnsiTheme="minorHAnsi" w:cstheme="minorHAnsi"/>
+          <w:i/>
+          <w:iCs/>
+          <w:sz w:val="20"/>
+          <w:szCs w:val="20"/>
+          <w:lang w:val="sk-SK"/>
+        </w:rPr>
+        <w:t>e</w:t>
+      </w:r>
+      <w:r>
+        <w:rPr>
+          <w:rFonts w:asciiTheme="minorHAnsi" w:hAnsiTheme="minorHAnsi" w:cstheme="minorHAnsi"/>
+          <w:i/>
+          <w:iCs/>
+          <w:sz w:val="20"/>
+          <w:szCs w:val="20"/>
+          <w:lang w:val="sk-SK"/>
+        </w:rPr>
+        <w:t>me vidieť že sa zhoduje počet paketov v programe WireShark a aj v našom programe sslsniff (</w:t>
+      </w:r>
+      <w:r>
+        <w:rPr>
+          <w:rFonts w:asciiTheme="minorHAnsi" w:hAnsiTheme="minorHAnsi" w:cstheme="minorHAnsi"/>
+          <w:i/>
+          <w:iCs/>
+          <w:sz w:val="20"/>
+          <w:szCs w:val="20"/>
+          <w:lang w:val="sk-SK"/>
+        </w:rPr>
+        <w:t xml:space="preserve">v tomto prípade </w:t>
+      </w:r>
+      <w:r>
+        <w:rPr>
+          <w:rFonts w:asciiTheme="minorHAnsi" w:hAnsiTheme="minorHAnsi" w:cstheme="minorHAnsi"/>
+          <w:i/>
+          <w:iCs/>
+          <w:sz w:val="20"/>
+          <w:szCs w:val="20"/>
+          <w:lang w:val="sk-SK"/>
+        </w:rPr>
+        <w:t>rátame od prvého TCP paketu po druhý FIN paket (prebehlo ukončenie z oboch strán)). Po bliž</w:t>
+      </w:r>
+      <w:r>
+        <w:rPr>
+          <w:rFonts w:asciiTheme="minorHAnsi" w:hAnsiTheme="minorHAnsi" w:cstheme="minorHAnsi"/>
+          <w:i/>
+          <w:iCs/>
+          <w:sz w:val="20"/>
+          <w:szCs w:val="20"/>
+          <w:lang w:val="sk-SK"/>
+        </w:rPr>
+        <w:t>š</w:t>
+      </w:r>
+      <w:r>
+        <w:rPr>
+          <w:rFonts w:asciiTheme="minorHAnsi" w:hAnsiTheme="minorHAnsi" w:cstheme="minorHAnsi"/>
+          <w:i/>
+          <w:iCs/>
+          <w:sz w:val="20"/>
+          <w:szCs w:val="20"/>
+          <w:lang w:val="sk-SK"/>
+        </w:rPr>
+        <w:t xml:space="preserve">om preskúmaní a manuálnom zrátaní sa počet bajtov v SSL dátach taktiež zhoduje v oboch programoch </w:t>
       </w:r>
       <w:r>
         <w:rPr>
